--- a/git的使用.docx
+++ b/git的使用.docx
@@ -40,23 +40,32 @@
     <style:style style:name="P5" style:family="paragraph" style:parent-style-name="Standard">
       <style:text-properties style:text-line-through-style="none" style:text-line-through-type="none" officeooo:rsid="0032e645" officeooo:paragraph-rsid="0032e645"/>
     </style:style>
-    <style:style style:name="P6" style:family="paragraph" style:parent-style-name="Text_20_body">
+    <style:style style:name="P6" style:family="paragraph" style:parent-style-name="Standard">
+      <style:text-properties style:text-line-through-style="none" style:text-line-through-type="none" officeooo:rsid="00509ec1" officeooo:paragraph-rsid="00509ec1"/>
+    </style:style>
+    <style:style style:name="P7" style:family="paragraph" style:parent-style-name="Text_20_body">
       <style:text-properties style:text-line-through-style="none" style:text-line-through-type="none" officeooo:rsid="0032e645" officeooo:paragraph-rsid="0032e645"/>
     </style:style>
-    <style:style style:name="P7" style:family="paragraph" style:parent-style-name="Text_20_body">
+    <style:style style:name="P8" style:family="paragraph" style:parent-style-name="Text_20_body">
       <style:text-properties style:font-name="Noto Sans CJK HK" style:font-name-asian="Noto Sans CJK HK"/>
     </style:style>
-    <style:style style:name="P8" style:family="paragraph" style:parent-style-name="Text_20_body">
+    <style:style style:name="P9" style:family="paragraph" style:parent-style-name="Text_20_body">
       <style:text-properties style:font-name="Noto Sans CJK HK" officeooo:rsid="0043ecd4" officeooo:paragraph-rsid="0043ecd4" style:font-name-asian="Noto Sans CJK HK"/>
     </style:style>
-    <style:style style:name="P9" style:family="paragraph" style:parent-style-name="Heading_20_1">
+    <style:style style:name="P10" style:family="paragraph" style:parent-style-name="Heading_20_1">
       <style:text-properties style:text-line-through-style="none" style:text-line-through-type="none" officeooo:rsid="0032e645" officeooo:paragraph-rsid="0032e645"/>
     </style:style>
-    <style:style style:name="P10" style:family="paragraph" style:parent-style-name="Standard">
-      <style:text-properties style:text-line-through-style="none" style:text-line-through-type="none" officeooo:rsid="0032e645" officeooo:paragraph-rsid="0032e645"/>
-    </style:style>
-    <style:style style:name="P11" style:family="paragraph" style:parent-style-name="Standard">
-      <style:text-properties style:text-line-through-style="none" style:text-line-through-type="none" officeooo:rsid="00509ec1" officeooo:paragraph-rsid="00509ec1"/>
+    <style:style style:name="P11" style:family="paragraph" style:parent-style-name="Text_20_body">
+      <style:text-properties style:font-name="Noto Sans CJK HK" style:font-name-asian="Noto Sans CJK HK"/>
+    </style:style>
+    <style:style style:name="P12" style:family="paragraph" style:parent-style-name="Text_20_body">
+      <style:text-properties style:font-name="Noto Sans CJK HK" officeooo:rsid="00609175" officeooo:paragraph-rsid="00609175" style:font-name-asian="Noto Sans CJK HK"/>
+    </style:style>
+    <style:style style:name="P13" style:family="paragraph" style:parent-style-name="Text_20_body">
+      <style:text-properties style:font-name="Noto Sans CJK HK" officeooo:rsid="0043ecd4" officeooo:paragraph-rsid="0043ecd4" style:font-name-asian="Noto Sans CJK HK"/>
+    </style:style>
+    <style:style style:name="P14" style:family="paragraph" style:parent-style-name="Text_20_body">
+      <style:text-properties style:font-name="Noto Sans CJK HK" officeooo:rsid="00668aa1" officeooo:paragraph-rsid="00668aa1" style:font-name-asian="Noto Sans CJK HK"/>
     </style:style>
     <style:style style:name="T1" style:family="text">
       <style:text-properties officeooo:rsid="00340a77"/>
@@ -74,7 +83,7 @@
       <style:text-properties officeooo:rsid="004959b8"/>
     </style:style>
     <style:style style:name="T6" style:family="text">
-      <style:text-properties officeooo:rsid="005ed43c"/>
+      <style:text-properties officeooo:rsid="0064281d"/>
     </style:style>
   </office:automatic-styles>
   <office:body>
@@ -133,12 +142,12 @@
         </text:span>
       </text:p>
       <text:p text:style-name="P5"/>
-      <text:p text:style-name="P11"/>
-      <text:p text:style-name="P11">取消暂存（缓存）</text:p>
+      <text:p text:style-name="P6"/>
+      <text:p text:style-name="P6">取消暂存（缓存）</text:p>
       <text:p text:style-name="P5">"git reset HEAD &lt;文件&gt;..."</text:p>
-      <text:h text:style-name="P9" text:outline-level="1">Git撤销上次commit未提交的版本</text:h>
+      <text:h text:style-name="P10" text:outline-level="1">Git撤销上次commit未提交的版本</text:h>
       <text:p text:style-name="P5"/>
-      <text:p text:style-name="P6">
+      <text:p text:style-name="P7">
         <text:span text:style-name="T2">1. 找到上次</text:span>
         <text:a xlink:type="simple" xlink:href="http://lib.csdn.net/base/git" text:style-name="Internet_20_link" text:visited-style-name="Visited_20_Internet_20_Link">
           <text:span text:style-name="T2">Gi</text:span>
@@ -146,20 +155,27 @@
         <text:span text:style-name="T3">t </text:span>
         <text:span text:style-name="T2">commit的 id</text:span>
       </text:p>
-      <text:p text:style-name="P7">git log</text:p>
-      <text:p text:style-name="P7">找到你想撤销的commit_id</text:p>
-      <text:p text:style-name="P7">2.git reset --hard commit_id</text:p>
-      <text:p text:style-name="P7">完成撤销,同时将代码恢复到前一commit_id 对应的版本。</text:p>
-      <text:p text:style-name="P7">
+      <text:p text:style-name="P8">git log</text:p>
+      <text:p text:style-name="P8">找到你想撤销的commit_id</text:p>
+      <text:p text:style-name="P8">2.git reset --hard commit_id</text:p>
+      <text:p text:style-name="P8">完成撤销,同时将代码恢复到前一commit_id 对应的版本。</text:p>
+      <text:p text:style-name="P8">
         <text:soft-page-break/>
         3. git reset commit_id
       </text:p>
-      <text:p text:style-name="P7">完成Commit命令的撤销，但是不对代码修改进行撤销，可以直接通过git commit 重新提交对本地代码的修改。</text:p>
-      <text:p text:style-name="P7"/>
-      <text:p text:style-name="P7"/>
-      <text:p text:style-name="P8">上传修改的文件</text:p>
-      <text:p text:style-name="P8">git add &lt;filename&gt;</text:p>
-      <text:p text:style-name="P8">
+      <text:p text:style-name="P8">完成Commit命令的撤销，但是不对代码修改进行撤销，可以直接通过git commit 重新提交对本地代码的修改。</text:p>
+      <text:p text:style-name="P8"/>
+      <text:p text:style-name="P12">
+        4、下载某个分支
+        <text:span text:style-name="T6">（版本）</text:span>
+        代码
+      </text:p>
+      <text:p text:style-name="P12">git clone --branch x.x.x https://xxx.xxx.com/xxx/xxx.git</text:p>
+      <text:p text:style-name="P8"/>
+      <text:p text:style-name="P9">上传修改的文件</text:p>
+      <text:p text:style-name="P14">git status</text:p>
+      <text:p text:style-name="P9">git add &lt;filename&gt;</text:p>
+      <text:p text:style-name="P9">
         git commit -m 
         <text:s/>
         “”
@@ -182,11 +198,11 @@
 <office:document-meta xmlns:office="urn:oasis:names:tc:opendocument:xmlns:office:1.0" xmlns:xlink="http://www.w3.org/1999/xlink" xmlns:dc="http://purl.org/dc/elements/1.1/" xmlns:meta="urn:oasis:names:tc:opendocument:xmlns:meta:1.0" xmlns:ooo="http://openoffice.org/2004/office" xmlns:grddl="http://www.w3.org/2003/g/data-view#" office:version="1.2">
   <office:meta>
     <meta:creation-date>2019-11-27T09:52:13.406306569</meta:creation-date>
-    <dc:date>2020-06-02T10:18:51.666965510</dc:date>
-    <meta:editing-duration>PT1H17M5S</meta:editing-duration>
-    <meta:editing-cycles>25</meta:editing-cycles>
+    <dc:date>2020-09-22T16:11:18.685893032</dc:date>
+    <meta:editing-duration>PT1H45M55S</meta:editing-duration>
+    <meta:editing-cycles>28</meta:editing-cycles>
     <meta:generator>LibreOffice/6.0.7.3$Linux_X86_64 LibreOffice_project/00m0$Build-3</meta:generator>
-    <meta:document-statistic meta:table-count="0" meta:image-count="0" meta:object-count="0" meta:page-count="2" meta:paragraph-count="44" meta:word-count="308" meta:character-count="1168" meta:non-whitespace-character-count="1041"/>
+    <meta:document-statistic meta:table-count="0" meta:image-count="0" meta:object-count="0" meta:page-count="2" meta:paragraph-count="47" meta:word-count="330" meta:character-count="1248" meta:non-whitespace-character-count="1116"/>
   </office:meta>
 </office:document-meta>
 </file>
@@ -195,21 +211,21 @@
 <office:document-settings xmlns:office="urn:oasis:names:tc:opendocument:xmlns:office:1.0" xmlns:xlink="http://www.w3.org/1999/xlink" xmlns:config="urn:oasis:names:tc:opendocument:xmlns:config:1.0" xmlns:ooo="http://openoffice.org/2004/office" office:version="1.2">
   <office:settings>
     <config:config-item-set config:name="ooo:view-settings">
-      <config:config-item config:name="ViewAreaTop" config:type="long">14393</config:config-item>
+      <config:config-item config:name="ViewAreaTop" config:type="long">31750</config:config-item>
       <config:config-item config:name="ViewAreaLeft" config:type="long">0</config:config-item>
-      <config:config-item config:name="ViewAreaWidth" config:type="long">35562</config:config-item>
-      <config:config-item config:name="ViewAreaHeight" config:type="long">15083</config:config-item>
+      <config:config-item config:name="ViewAreaWidth" config:type="long">47574</config:config-item>
+      <config:config-item config:name="ViewAreaHeight" config:type="long">21856</config:config-item>
       <config:config-item config:name="ShowRedlineChanges" config:type="boolean">true</config:config-item>
       <config:config-item config:name="InBrowseMode" config:type="boolean">false</config:config-item>
       <config:config-item-map-indexed config:name="Views">
         <config:config-item-map-entry>
           <config:config-item config:name="ViewId" config:type="string">view2</config:config-item>
-          <config:config-item config:name="ViewLeft" config:type="long">11873</config:config-item>
-          <config:config-item config:name="ViewTop" config:type="long">19622</config:config-item>
+          <config:config-item config:name="ViewLeft" config:type="long">17082</config:config-item>
+          <config:config-item config:name="ViewTop" config:type="long">39883</config:config-item>
           <config:config-item config:name="VisibleLeft" config:type="long">0</config:config-item>
-          <config:config-item config:name="VisibleTop" config:type="long">14393</config:config-item>
-          <config:config-item config:name="VisibleRight" config:type="long">35560</config:config-item>
-          <config:config-item config:name="VisibleBottom" config:type="long">29475</config:config-item>
+          <config:config-item config:name="VisibleTop" config:type="long">31750</config:config-item>
+          <config:config-item config:name="VisibleRight" config:type="long">47572</config:config-item>
+          <config:config-item config:name="VisibleBottom" config:type="long">53605</config:config-item>
           <config:config-item config:name="ZoomType" config:type="short">0</config:config-item>
           <config:config-item config:name="ViewLayoutColumns" config:type="short">1</config:config-item>
           <config:config-item config:name="ViewLayoutBookMode" config:type="boolean">false</config:config-item>
@@ -283,7 +299,7 @@
       <config:config-item config:name="UnxForceZeroExtLeading" config:type="boolean">false</config:config-item>
       <config:config-item config:name="TabAtLeftIndentForParagraphsInList" config:type="boolean">false</config:config-item>
       <config:config-item config:name="PrintRightPages" config:type="boolean">true</config:config-item>
-      <config:config-item config:name="Rsid" config:type="int">6242430</config:config-item>
+      <config:config-item config:name="Rsid" config:type="int">6803136</config:config-item>
       <config:config-item config:name="MathBaselineAlignment" config:type="boolean">true</config:config-item>
       <config:config-item config:name="MsWordCompTrailingBlanks" config:type="boolean">false</config:config-item>
       <config:config-item config:name="InvertBorderSpacing" config:type="boolean">false</config:config-item>

--- a/git的使用.docx
+++ b/git的使用.docx
@@ -52,20 +52,23 @@
     <style:style style:name="P9" style:family="paragraph" style:parent-style-name="Text_20_body">
       <style:text-properties style:font-name="Noto Sans CJK HK" officeooo:rsid="0043ecd4" officeooo:paragraph-rsid="0043ecd4" style:font-name-asian="Noto Sans CJK HK"/>
     </style:style>
-    <style:style style:name="P10" style:family="paragraph" style:parent-style-name="Heading_20_1">
+    <style:style style:name="P10" style:family="paragraph" style:parent-style-name="Text_20_body">
+      <style:text-properties style:font-name="Noto Sans CJK HK" officeooo:rsid="00609175" officeooo:paragraph-rsid="00609175" style:font-name-asian="Noto Sans CJK HK"/>
+    </style:style>
+    <style:style style:name="P11" style:family="paragraph" style:parent-style-name="Text_20_body">
+      <style:text-properties style:font-name="Noto Sans CJK HK" officeooo:rsid="00668aa1" officeooo:paragraph-rsid="00668aa1" style:font-name-asian="Noto Sans CJK HK"/>
+    </style:style>
+    <style:style style:name="P12" style:family="paragraph" style:parent-style-name="Heading_20_1">
       <style:text-properties style:text-line-through-style="none" style:text-line-through-type="none" officeooo:rsid="0032e645" officeooo:paragraph-rsid="0032e645"/>
     </style:style>
-    <style:style style:name="P11" style:family="paragraph" style:parent-style-name="Text_20_body">
-      <style:text-properties style:font-name="Noto Sans CJK HK" style:font-name-asian="Noto Sans CJK HK"/>
-    </style:style>
-    <style:style style:name="P12" style:family="paragraph" style:parent-style-name="Text_20_body">
-      <style:text-properties style:font-name="Noto Sans CJK HK" officeooo:rsid="00609175" officeooo:paragraph-rsid="00609175" style:font-name-asian="Noto Sans CJK HK"/>
-    </style:style>
-    <style:style style:name="P13" style:family="paragraph" style:parent-style-name="Text_20_body">
-      <style:text-properties style:font-name="Noto Sans CJK HK" officeooo:rsid="0043ecd4" officeooo:paragraph-rsid="0043ecd4" style:font-name-asian="Noto Sans CJK HK"/>
-    </style:style>
-    <style:style style:name="P14" style:family="paragraph" style:parent-style-name="Text_20_body">
-      <style:text-properties style:font-name="Noto Sans CJK HK" officeooo:rsid="00668aa1" officeooo:paragraph-rsid="00668aa1" style:font-name-asian="Noto Sans CJK HK"/>
+    <style:style style:name="P13" style:family="paragraph" style:parent-style-name="Standard">
+      <style:text-properties style:text-line-through-style="none" style:text-line-through-type="none" officeooo:rsid="0032e645" officeooo:paragraph-rsid="0032e645"/>
+    </style:style>
+    <style:style style:name="P14" style:family="paragraph" style:parent-style-name="Standard">
+      <style:text-properties style:text-line-through-style="none" style:text-line-through-type="none" officeooo:rsid="0032e645" officeooo:paragraph-rsid="00683eb4"/>
+    </style:style>
+    <style:style style:name="P15" style:family="paragraph" style:parent-style-name="Standard">
+      <style:text-properties style:text-line-through-style="none" style:text-line-through-type="none" officeooo:rsid="00767126" officeooo:paragraph-rsid="00767126"/>
     </style:style>
     <style:style style:name="T1" style:family="text">
       <style:text-properties officeooo:rsid="00340a77"/>
@@ -84,6 +87,12 @@
     </style:style>
     <style:style style:name="T6" style:family="text">
       <style:text-properties officeooo:rsid="0064281d"/>
+    </style:style>
+    <style:style style:name="T7" style:family="text">
+      <style:text-properties officeooo:rsid="006afe06"/>
+    </style:style>
+    <style:style style:name="T8" style:family="text">
+      <style:text-properties officeooo:rsid="006e5079"/>
     </style:style>
   </office:automatic-styles>
   <office:body>
@@ -145,7 +154,7 @@
       <text:p text:style-name="P6"/>
       <text:p text:style-name="P6">取消暂存（缓存）</text:p>
       <text:p text:style-name="P5">"git reset HEAD &lt;文件&gt;..."</text:p>
-      <text:h text:style-name="P10" text:outline-level="1">Git撤销上次commit未提交的版本</text:h>
+      <text:h text:style-name="P12" text:outline-level="1">Git撤销上次commit未提交的版本</text:h>
       <text:p text:style-name="P5"/>
       <text:p text:style-name="P7">
         <text:span text:style-name="T2">1. 找到上次</text:span>
@@ -165,15 +174,15 @@
       </text:p>
       <text:p text:style-name="P8">完成Commit命令的撤销，但是不对代码修改进行撤销，可以直接通过git commit 重新提交对本地代码的修改。</text:p>
       <text:p text:style-name="P8"/>
-      <text:p text:style-name="P12">
+      <text:p text:style-name="P10">
         4、下载某个分支
         <text:span text:style-name="T6">（版本）</text:span>
         代码
       </text:p>
-      <text:p text:style-name="P12">git clone --branch x.x.x https://xxx.xxx.com/xxx/xxx.git</text:p>
+      <text:p text:style-name="P10">git clone --branch x.x.x https://xxx.xxx.com/xxx/xxx.git</text:p>
       <text:p text:style-name="P8"/>
       <text:p text:style-name="P9">上传修改的文件</text:p>
-      <text:p text:style-name="P14">git status</text:p>
+      <text:p text:style-name="P11">git status</text:p>
       <text:p text:style-name="P9">git add &lt;filename&gt;</text:p>
       <text:p text:style-name="P9">
         git commit -m 
@@ -188,7 +197,36 @@
         git push常见用法
         <text:span text:style-name="T5">&gt;</text:span>
       </text:p>
-      <text:p text:style-name="P5">https://blog.csdn.net/qq_29918313/article/details/103592178</text:p>
+      <text:p text:style-name="P5">
+        <text:a xlink:type="simple" xlink:href="https://blog.csdn.net/qq_29918313/article/details/103592178" text:style-name="Internet_20_link" text:visited-style-name="Visited_20_Internet_20_Link">https://blog.csdn.net/qq_29918313/article/details/103592178</text:a>
+      </text:p>
+      <text:p text:style-name="P5"/>
+      <text:p text:style-name="P5"/>
+      <text:p text:style-name="P5">git review：</text:p>
+      <text:p text:style-name="P5">
+        git checkout qt 
+        <text:s/>
+        //切换分支
+      </text:p>
+      <text:p text:style-name="P15">git add .</text:p>
+      <text:p text:style-name="P15">Git commit -m “”</text:p>
+      <text:p text:style-name="P15"/>
+      <text:p text:style-name="P5">git remote -v</text:p>
+      <text:p text:style-name="P5">
+        git remote add gerrit ssh:
+        <text:a xlink:type="simple" xlink:href="mailto://liugl@192.168.4.249" text:style-name="Internet_20_link" text:visited-style-name="Visited_20_Internet_20_Link">//liugl@192.168.4.249</text:a>
+        :29418/dkth_iot_local
+      </text:p>
+      <text:p text:style-name="P14">git remote -v</text:p>
+      <text:p text:style-name="P14">
+        git 
+        <text:span text:style-name="T7">
+          review qt 
+          <text:s/>
+          //qt为分支号
+        </text:span>
+      </text:p>
+      <text:p text:style-name="P14"/>
     </office:text>
   </office:body>
 </office:document-content>
@@ -198,11 +236,11 @@
 <office:document-meta xmlns:office="urn:oasis:names:tc:opendocument:xmlns:office:1.0" xmlns:xlink="http://www.w3.org/1999/xlink" xmlns:dc="http://purl.org/dc/elements/1.1/" xmlns:meta="urn:oasis:names:tc:opendocument:xmlns:meta:1.0" xmlns:ooo="http://openoffice.org/2004/office" xmlns:grddl="http://www.w3.org/2003/g/data-view#" office:version="1.2">
   <office:meta>
     <meta:creation-date>2019-11-27T09:52:13.406306569</meta:creation-date>
-    <dc:date>2020-09-22T16:11:18.685893032</dc:date>
-    <meta:editing-duration>PT1H45M55S</meta:editing-duration>
-    <meta:editing-cycles>28</meta:editing-cycles>
+    <dc:date>2021-03-26T21:15:44.304447078</dc:date>
+    <meta:editing-duration>P1DT4H24M20S</meta:editing-duration>
+    <meta:editing-cycles>33</meta:editing-cycles>
     <meta:generator>LibreOffice/6.0.7.3$Linux_X86_64 LibreOffice_project/00m0$Build-3</meta:generator>
-    <meta:document-statistic meta:table-count="0" meta:image-count="0" meta:object-count="0" meta:page-count="2" meta:paragraph-count="47" meta:word-count="330" meta:character-count="1248" meta:non-whitespace-character-count="1116"/>
+    <meta:document-statistic meta:table-count="0" meta:image-count="0" meta:object-count="0" meta:page-count="2" meta:paragraph-count="55" meta:word-count="367" meta:character-count="1424" meta:non-whitespace-character-count="1270"/>
   </office:meta>
 </office:document-meta>
 </file>
@@ -211,7 +249,7 @@
 <office:document-settings xmlns:office="urn:oasis:names:tc:opendocument:xmlns:office:1.0" xmlns:xlink="http://www.w3.org/1999/xlink" xmlns:config="urn:oasis:names:tc:opendocument:xmlns:config:1.0" xmlns:ooo="http://openoffice.org/2004/office" office:version="1.2">
   <office:settings>
     <config:config-item-set config:name="ooo:view-settings">
-      <config:config-item config:name="ViewAreaTop" config:type="long">31750</config:config-item>
+      <config:config-item config:name="ViewAreaTop" config:type="long">37677</config:config-item>
       <config:config-item config:name="ViewAreaLeft" config:type="long">0</config:config-item>
       <config:config-item config:name="ViewAreaWidth" config:type="long">47574</config:config-item>
       <config:config-item config:name="ViewAreaHeight" config:type="long">21856</config:config-item>
@@ -220,12 +258,12 @@
       <config:config-item-map-indexed config:name="Views">
         <config:config-item-map-entry>
           <config:config-item config:name="ViewId" config:type="string">view2</config:config-item>
-          <config:config-item config:name="ViewLeft" config:type="long">17082</config:config-item>
-          <config:config-item config:name="ViewTop" config:type="long">39883</config:config-item>
+          <config:config-item config:name="ViewLeft" config:type="long">25585</config:config-item>
+          <config:config-item config:name="ViewTop" config:type="long">44738</config:config-item>
           <config:config-item config:name="VisibleLeft" config:type="long">0</config:config-item>
-          <config:config-item config:name="VisibleTop" config:type="long">31750</config:config-item>
+          <config:config-item config:name="VisibleTop" config:type="long">37677</config:config-item>
           <config:config-item config:name="VisibleRight" config:type="long">47572</config:config-item>
-          <config:config-item config:name="VisibleBottom" config:type="long">53605</config:config-item>
+          <config:config-item config:name="VisibleBottom" config:type="long">59531</config:config-item>
           <config:config-item config:name="ZoomType" config:type="short">0</config:config-item>
           <config:config-item config:name="ViewLayoutColumns" config:type="short">1</config:config-item>
           <config:config-item config:name="ViewLayoutBookMode" config:type="boolean">false</config:config-item>
@@ -299,7 +337,7 @@
       <config:config-item config:name="UnxForceZeroExtLeading" config:type="boolean">false</config:config-item>
       <config:config-item config:name="TabAtLeftIndentForParagraphsInList" config:type="boolean">false</config:config-item>
       <config:config-item config:name="PrintRightPages" config:type="boolean">true</config:config-item>
-      <config:config-item config:name="Rsid" config:type="int">6803136</config:config-item>
+      <config:config-item config:name="Rsid" config:type="int">7816209</config:config-item>
       <config:config-item config:name="MathBaselineAlignment" config:type="boolean">true</config:config-item>
       <config:config-item config:name="MsWordCompTrailingBlanks" config:type="boolean">false</config:config-item>
       <config:config-item config:name="InvertBorderSpacing" config:type="boolean">false</config:config-item>
